--- a/manuscript/LELOSQ_neuravi_GCA_V3.docx
+++ b/manuscript/LELOSQ_neuravi_GCA_V3.docx
@@ -3036,23 +3036,7 @@
           <w:szCs w:val="24"/>
         </w:rPr>
         <w:tab/>
-        <w:t xml:space="preserve">Existing Raman spectra and observations of optical refractive index, density and viscosity of alkali aluminosilicate glasses were selected by hand via a review of the existing literature. Validation of the accuracy of viscosity data across different studies is critical and was checked on </w:t>
-      </w:r>
-      <w:r>
-        <w:rPr>
-          <w:rFonts w:cs="Times New Roman"/>
-          <w:color w:val="000000"/>
-          <w:szCs w:val="24"/>
-        </w:rPr>
-        <w:t xml:space="preserve">melt </w:t>
-      </w:r>
-      <w:r>
-        <w:rPr>
-          <w:rFonts w:cs="Times New Roman"/>
-          <w:color w:val="000000"/>
-          <w:szCs w:val="24"/>
-        </w:rPr>
-        <w:t>compositions including Na</w:t>
+        <w:t>Existing Raman spectra and observations of optical refractive index, density and viscosity of alkali aluminosilicate glasses were selected by hand via a review of the existing literature. Validation of the accuracy of viscosity data across different studies is critical and was checked on melt compositions including Na</w:t>
       </w:r>
       <w:r>
         <w:rPr>
@@ -10192,7 +10176,7 @@
         <w:pStyle w:val="ListParagraph"/>
         <w:numPr>
           <w:ilvl w:val="0"/>
-          <w:numId w:val="1"/>
+          <w:numId w:val="2"/>
         </w:numPr>
         <w:rPr>
           <w:szCs w:val="24"/>
@@ -10211,7 +10195,7 @@
         <w:pStyle w:val="ListParagraph"/>
         <w:numPr>
           <w:ilvl w:val="0"/>
-          <w:numId w:val="1"/>
+          <w:numId w:val="2"/>
         </w:numPr>
         <w:rPr>
           <w:szCs w:val="24"/>
@@ -10230,7 +10214,7 @@
         <w:pStyle w:val="ListParagraph"/>
         <w:numPr>
           <w:ilvl w:val="0"/>
-          <w:numId w:val="1"/>
+          <w:numId w:val="2"/>
         </w:numPr>
         <w:rPr>
           <w:szCs w:val="24"/>
@@ -10264,7 +10248,7 @@
         <w:pStyle w:val="ListParagraph"/>
         <w:numPr>
           <w:ilvl w:val="0"/>
-          <w:numId w:val="1"/>
+          <w:numId w:val="2"/>
         </w:numPr>
         <w:rPr>
           <w:szCs w:val="24"/>
@@ -10283,7 +10267,7 @@
         <w:pStyle w:val="ListParagraph"/>
         <w:numPr>
           <w:ilvl w:val="0"/>
-          <w:numId w:val="1"/>
+          <w:numId w:val="2"/>
         </w:numPr>
         <w:rPr>
           <w:szCs w:val="24"/>
@@ -10302,7 +10286,7 @@
         <w:pStyle w:val="ListParagraph"/>
         <w:numPr>
           <w:ilvl w:val="0"/>
-          <w:numId w:val="1"/>
+          <w:numId w:val="2"/>
         </w:numPr>
         <w:rPr>
           <w:szCs w:val="24"/>
@@ -13083,13 +13067,7 @@
         <w:rPr>
           <w:szCs w:val="24"/>
         </w:rPr>
-        <w:t xml:space="preserve">. At such high silica concentrations, unmixing can happen during quench for </w:t>
-      </w:r>
-      <w:r>
-        <w:rPr>
-          <w:szCs w:val="24"/>
-        </w:rPr>
-        <w:t>Na</w:t>
+        <w:t>. At such high silica concentrations, unmixing can happen during quench for Na</w:t>
       </w:r>
       <w:r>
         <w:rPr>
@@ -19091,19 +19069,7 @@
         <w:rPr>
           <w:szCs w:val="24"/>
         </w:rPr>
-        <w:t>extrapolat</w:t>
-      </w:r>
-      <w:r>
-        <w:rPr>
-          <w:szCs w:val="24"/>
-        </w:rPr>
-        <w:t>ions</w:t>
-      </w:r>
-      <w:r>
-        <w:rPr>
-          <w:szCs w:val="24"/>
-        </w:rPr>
-        <w:t xml:space="preserve"> beyond the chemical composition range that </w:t>
+        <w:t xml:space="preserve">extrapolations beyond the chemical composition range that </w:t>
       </w:r>
       <w:r>
         <w:rPr>
@@ -19159,19 +19125,7 @@
         <w:rPr>
           <w:szCs w:val="24"/>
         </w:rPr>
-        <w:t xml:space="preserve"> join and (ii) try</w:t>
-      </w:r>
-      <w:r>
-        <w:rPr>
-          <w:szCs w:val="24"/>
-        </w:rPr>
-        <w:t>ing</w:t>
-      </w:r>
-      <w:r>
-        <w:rPr>
-          <w:szCs w:val="24"/>
-        </w:rPr>
-        <w:t xml:space="preserve"> to predict a value for a composition very far from </w:t>
+        <w:t xml:space="preserve"> join and (ii) trying to predict a value for a composition very far from </w:t>
       </w:r>
       <w:r>
         <w:rPr>
@@ -19492,13 +19446,7 @@
         <w:rPr>
           <w:szCs w:val="24"/>
         </w:rPr>
-        <w:t xml:space="preserve"> and this point w</w:t>
-      </w:r>
-      <w:r>
-        <w:rPr>
-          <w:szCs w:val="24"/>
-        </w:rPr>
-        <w:t>ith equation 3, we have for Al</w:t>
+        <w:t xml:space="preserve"> and this point with equation 3, we have for Al</w:t>
       </w:r>
       <w:r>
         <w:rPr>
@@ -19738,13 +19686,7 @@
         <w:rPr>
           <w:szCs w:val="24"/>
         </w:rPr>
-        <w:t xml:space="preserve"> realistic (the mode</w:t>
-      </w:r>
-      <w:r>
-        <w:rPr>
-          <w:szCs w:val="24"/>
-        </w:rPr>
-        <w:t xml:space="preserve">l did not ‘explode’) but </w:t>
+        <w:t xml:space="preserve"> realistic (the model did not ‘explode’) but </w:t>
       </w:r>
       <w:r>
         <w:rPr>
@@ -39661,7 +39603,7 @@
       <w:rPr>
         <w:caps/>
       </w:rPr>
-      <w:t>23</w:t>
+      <w:t>1</w:t>
     </w:r>
     <w:r>
       <w:rPr>
@@ -39719,6 +39661,98 @@
 <file path=word/numbering.xml><?xml version="1.0" encoding="utf-8"?>
 <w:numbering xmlns:w="http://schemas.openxmlformats.org/wordprocessingml/2006/main" xmlns:o="urn:schemas-microsoft-com:office:office" xmlns:r="http://schemas.openxmlformats.org/officeDocument/2006/relationships" xmlns:v="urn:schemas-microsoft-com:vml">
   <w:abstractNum w:abstractNumId="1">
+    <w:lvl w:ilvl="0">
+      <w:start w:val="1"/>
+      <w:numFmt w:val="none"/>
+      <w:suff w:val="nothing"/>
+      <w:lvlText w:val=""/>
+      <w:lvlJc w:val="left"/>
+      <w:pPr>
+        <w:ind w:left="0" w:hanging="0"/>
+      </w:pPr>
+    </w:lvl>
+    <w:lvl w:ilvl="1">
+      <w:start w:val="1"/>
+      <w:numFmt w:val="none"/>
+      <w:suff w:val="nothing"/>
+      <w:lvlText w:val=""/>
+      <w:lvlJc w:val="left"/>
+      <w:pPr>
+        <w:ind w:left="0" w:hanging="0"/>
+      </w:pPr>
+    </w:lvl>
+    <w:lvl w:ilvl="2">
+      <w:start w:val="1"/>
+      <w:numFmt w:val="none"/>
+      <w:suff w:val="nothing"/>
+      <w:lvlText w:val=""/>
+      <w:lvlJc w:val="left"/>
+      <w:pPr>
+        <w:ind w:left="0" w:hanging="0"/>
+      </w:pPr>
+    </w:lvl>
+    <w:lvl w:ilvl="3">
+      <w:start w:val="1"/>
+      <w:numFmt w:val="none"/>
+      <w:suff w:val="nothing"/>
+      <w:lvlText w:val=""/>
+      <w:lvlJc w:val="left"/>
+      <w:pPr>
+        <w:ind w:left="0" w:hanging="0"/>
+      </w:pPr>
+    </w:lvl>
+    <w:lvl w:ilvl="4">
+      <w:start w:val="1"/>
+      <w:numFmt w:val="none"/>
+      <w:suff w:val="nothing"/>
+      <w:lvlText w:val=""/>
+      <w:lvlJc w:val="left"/>
+      <w:pPr>
+        <w:ind w:left="0" w:hanging="0"/>
+      </w:pPr>
+    </w:lvl>
+    <w:lvl w:ilvl="5">
+      <w:start w:val="1"/>
+      <w:numFmt w:val="none"/>
+      <w:suff w:val="nothing"/>
+      <w:lvlText w:val=""/>
+      <w:lvlJc w:val="left"/>
+      <w:pPr>
+        <w:ind w:left="0" w:hanging="0"/>
+      </w:pPr>
+    </w:lvl>
+    <w:lvl w:ilvl="6">
+      <w:start w:val="1"/>
+      <w:numFmt w:val="none"/>
+      <w:suff w:val="nothing"/>
+      <w:lvlText w:val=""/>
+      <w:lvlJc w:val="left"/>
+      <w:pPr>
+        <w:ind w:left="0" w:hanging="0"/>
+      </w:pPr>
+    </w:lvl>
+    <w:lvl w:ilvl="7">
+      <w:start w:val="1"/>
+      <w:numFmt w:val="none"/>
+      <w:suff w:val="nothing"/>
+      <w:lvlText w:val=""/>
+      <w:lvlJc w:val="left"/>
+      <w:pPr>
+        <w:ind w:left="0" w:hanging="0"/>
+      </w:pPr>
+    </w:lvl>
+    <w:lvl w:ilvl="8">
+      <w:start w:val="1"/>
+      <w:numFmt w:val="none"/>
+      <w:suff w:val="nothing"/>
+      <w:lvlText w:val=""/>
+      <w:lvlJc w:val="left"/>
+      <w:pPr>
+        <w:ind w:left="0" w:hanging="0"/>
+      </w:pPr>
+    </w:lvl>
+  </w:abstractNum>
+  <w:abstractNum w:abstractNumId="2">
     <w:lvl w:ilvl="0">
       <w:start w:val="1"/>
       <w:numFmt w:val="bullet"/>
@@ -39862,98 +39896,6 @@
         <w:rFonts w:ascii="Wingdings" w:hAnsi="Wingdings" w:cs="Wingdings" w:hint="default"/>
         <w:rFonts w:cs="Wingdings"/>
       </w:rPr>
-    </w:lvl>
-  </w:abstractNum>
-  <w:abstractNum w:abstractNumId="2">
-    <w:lvl w:ilvl="0">
-      <w:start w:val="1"/>
-      <w:numFmt w:val="none"/>
-      <w:suff w:val="nothing"/>
-      <w:lvlText w:val=""/>
-      <w:lvlJc w:val="left"/>
-      <w:pPr>
-        <w:ind w:left="0" w:hanging="0"/>
-      </w:pPr>
-    </w:lvl>
-    <w:lvl w:ilvl="1">
-      <w:start w:val="1"/>
-      <w:numFmt w:val="none"/>
-      <w:suff w:val="nothing"/>
-      <w:lvlText w:val=""/>
-      <w:lvlJc w:val="left"/>
-      <w:pPr>
-        <w:ind w:left="0" w:hanging="0"/>
-      </w:pPr>
-    </w:lvl>
-    <w:lvl w:ilvl="2">
-      <w:start w:val="1"/>
-      <w:numFmt w:val="none"/>
-      <w:suff w:val="nothing"/>
-      <w:lvlText w:val=""/>
-      <w:lvlJc w:val="left"/>
-      <w:pPr>
-        <w:ind w:left="0" w:hanging="0"/>
-      </w:pPr>
-    </w:lvl>
-    <w:lvl w:ilvl="3">
-      <w:start w:val="1"/>
-      <w:numFmt w:val="none"/>
-      <w:suff w:val="nothing"/>
-      <w:lvlText w:val=""/>
-      <w:lvlJc w:val="left"/>
-      <w:pPr>
-        <w:ind w:left="0" w:hanging="0"/>
-      </w:pPr>
-    </w:lvl>
-    <w:lvl w:ilvl="4">
-      <w:start w:val="1"/>
-      <w:numFmt w:val="none"/>
-      <w:suff w:val="nothing"/>
-      <w:lvlText w:val=""/>
-      <w:lvlJc w:val="left"/>
-      <w:pPr>
-        <w:ind w:left="0" w:hanging="0"/>
-      </w:pPr>
-    </w:lvl>
-    <w:lvl w:ilvl="5">
-      <w:start w:val="1"/>
-      <w:numFmt w:val="none"/>
-      <w:suff w:val="nothing"/>
-      <w:lvlText w:val=""/>
-      <w:lvlJc w:val="left"/>
-      <w:pPr>
-        <w:ind w:left="0" w:hanging="0"/>
-      </w:pPr>
-    </w:lvl>
-    <w:lvl w:ilvl="6">
-      <w:start w:val="1"/>
-      <w:numFmt w:val="none"/>
-      <w:suff w:val="nothing"/>
-      <w:lvlText w:val=""/>
-      <w:lvlJc w:val="left"/>
-      <w:pPr>
-        <w:ind w:left="0" w:hanging="0"/>
-      </w:pPr>
-    </w:lvl>
-    <w:lvl w:ilvl="7">
-      <w:start w:val="1"/>
-      <w:numFmt w:val="none"/>
-      <w:suff w:val="nothing"/>
-      <w:lvlText w:val=""/>
-      <w:lvlJc w:val="left"/>
-      <w:pPr>
-        <w:ind w:left="0" w:hanging="0"/>
-      </w:pPr>
-    </w:lvl>
-    <w:lvl w:ilvl="8">
-      <w:start w:val="1"/>
-      <w:numFmt w:val="none"/>
-      <w:suff w:val="nothing"/>
-      <w:lvlText w:val=""/>
-      <w:lvlJc w:val="left"/>
-      <w:pPr>
-        <w:ind w:left="0" w:hanging="0"/>
-      </w:pPr>
     </w:lvl>
   </w:abstractNum>
   <w:num w:numId="1">
